--- a/labs/lab04/report/report.docx
+++ b/labs/lab04/report/report.docx
@@ -2,138 +2,135 @@
 <file path=word/document.xml><?xml version="1.0" encoding="utf-8"?>
 <w:document xmlns:w="http://schemas.openxmlformats.org/wordprocessingml/2006/main" xmlns:m="http://schemas.openxmlformats.org/officeDocument/2006/math" xmlns:r="http://schemas.openxmlformats.org/officeDocument/2006/relationships" xmlns:o="urn:schemas-microsoft-com:office:office" xmlns:v="urn:schemas-microsoft-com:vml" xmlns:w10="urn:schemas-microsoft-com:office:word" xmlns:a="http://schemas.openxmlformats.org/drawingml/2006/main" xmlns:pic="http://schemas.openxmlformats.org/drawingml/2006/picture" xmlns:wp="http://schemas.openxmlformats.org/drawingml/2006/wordprocessingDrawing">
   <w:body>
-    <w:bookmarkStart w:id="20" w:name="титульный-лист"/>
-    <w:p>
-      <w:pPr>
-        <w:pStyle w:val="Heading2"/>
-      </w:pPr>
-      <w:r>
-        <w:rPr>
-          <w:rStyle w:val="SectionNumber"/>
-        </w:rPr>
-        <w:t xml:space="preserve">0.1</w:t>
-      </w:r>
-      <w:r>
-        <w:tab/>
-      </w:r>
-      <w:r>
-        <w:t xml:space="preserve">Титульный лист</w:t>
-      </w:r>
-    </w:p>
-    <w:p>
-      <w:pPr>
-        <w:pStyle w:val="FirstParagraph"/>
-      </w:pPr>
-      <w:r>
-        <w:rPr>
-          <w:iCs/>
-          <w:i/>
-        </w:rPr>
-        <w:t xml:space="preserve">РОССИЙСКИЙ УНИВЕРСИТЕТ ДРУЖБЫ НАРОДОВ</w:t>
-      </w:r>
-    </w:p>
-    <w:p>
-      <w:pPr>
-        <w:pStyle w:val="BodyText"/>
-      </w:pPr>
-      <w:r>
-        <w:rPr>
-          <w:bCs/>
-          <w:b/>
-        </w:rPr>
-        <w:t xml:space="preserve">Факультет физико-математических и естественных наук</w:t>
-      </w:r>
-    </w:p>
-    <w:p>
-      <w:pPr>
-        <w:pStyle w:val="BodyText"/>
-      </w:pPr>
-      <w:r>
-        <w:rPr>
-          <w:bCs/>
-          <w:b/>
-        </w:rPr>
-        <w:t xml:space="preserve">Кафедра прикладной информатики и теории вероятностей</w:t>
-      </w:r>
-    </w:p>
-    <w:p>
-      <w:pPr>
-        <w:pStyle w:val="BodyText"/>
-      </w:pPr>
-      <w:r>
-        <w:rPr>
-          <w:bCs/>
-          <w:b/>
-        </w:rPr>
-        <w:t xml:space="preserve">ОТЧЕТ</w:t>
-      </w:r>
-    </w:p>
-    <w:p>
-      <w:pPr>
-        <w:pStyle w:val="BodyText"/>
-      </w:pPr>
-      <w:r>
-        <w:rPr>
-          <w:bCs/>
-          <w:b/>
-        </w:rPr>
-        <w:t xml:space="preserve">ПО ЛАБОРАТОРНОЙ РАБОТЕ № 4</w:t>
-      </w:r>
-    </w:p>
-    <w:p>
-      <w:pPr>
-        <w:pStyle w:val="BodyText"/>
-      </w:pPr>
-      <w:r>
-        <w:rPr>
-          <w:iCs/>
-          <w:i/>
-        </w:rPr>
-        <w:t xml:space="preserve">дисциплина: Архитектура компьютеров и операционных систем</w:t>
-      </w:r>
-    </w:p>
-    <w:p>
-      <w:pPr>
-        <w:pStyle w:val="BodyText"/>
-      </w:pPr>
-      <w:r>
-        <w:t xml:space="preserve">Студент: Прокопьева Марина</w:t>
-      </w:r>
-      <w:r>
-        <w:t xml:space="preserve"> </w:t>
-      </w:r>
-      <w:r>
-        <w:t xml:space="preserve">Студенческий билет: 1132237370</w:t>
-      </w:r>
-      <w:r>
-        <w:t xml:space="preserve"> </w:t>
-      </w:r>
-      <w:r>
-        <w:t xml:space="preserve">Группа: НБИбд-02-23</w:t>
-      </w:r>
-    </w:p>
-    <w:p>
-      <w:pPr>
-        <w:pStyle w:val="BodyText"/>
-      </w:pPr>
-      <w:r>
-        <w:rPr>
-          <w:bCs/>
-          <w:b/>
-        </w:rPr>
-        <w:t xml:space="preserve">МОСКВА</w:t>
-      </w:r>
-    </w:p>
-    <w:p>
-      <w:pPr>
-        <w:pStyle w:val="BodyText"/>
-      </w:pPr>
-      <w:r>
-        <w:t xml:space="preserve">2023 г</w:t>
-      </w:r>
-    </w:p>
-    <w:bookmarkEnd w:id="20"/>
-    <w:bookmarkStart w:id="21" w:name="цель-работы"/>
+    <w:p>
+      <w:pPr>
+        <w:pStyle w:val="Title"/>
+      </w:pPr>
+      <w:r>
+        <w:t xml:space="preserve">Отчёт</w:t>
+      </w:r>
+      <w:r>
+        <w:t xml:space="preserve"> </w:t>
+      </w:r>
+      <w:r>
+        <w:t xml:space="preserve">по</w:t>
+      </w:r>
+      <w:r>
+        <w:t xml:space="preserve"> </w:t>
+      </w:r>
+      <w:r>
+        <w:t xml:space="preserve">лабораторной</w:t>
+      </w:r>
+      <w:r>
+        <w:t xml:space="preserve"> </w:t>
+      </w:r>
+      <w:r>
+        <w:t xml:space="preserve">работе</w:t>
+      </w:r>
+      <w:r>
+        <w:t xml:space="preserve"> </w:t>
+      </w:r>
+      <w:r>
+        <w:t xml:space="preserve">№4</w:t>
+      </w:r>
+    </w:p>
+    <w:p>
+      <w:pPr>
+        <w:pStyle w:val="Subtitle"/>
+      </w:pPr>
+      <w:r>
+        <w:t xml:space="preserve">Создание</w:t>
+      </w:r>
+      <w:r>
+        <w:t xml:space="preserve"> </w:t>
+      </w:r>
+      <w:r>
+        <w:t xml:space="preserve">и</w:t>
+      </w:r>
+      <w:r>
+        <w:t xml:space="preserve"> </w:t>
+      </w:r>
+      <w:r>
+        <w:t xml:space="preserve">процесс</w:t>
+      </w:r>
+      <w:r>
+        <w:t xml:space="preserve"> </w:t>
+      </w:r>
+      <w:r>
+        <w:t xml:space="preserve">обработки</w:t>
+      </w:r>
+      <w:r>
+        <w:t xml:space="preserve"> </w:t>
+      </w:r>
+      <w:r>
+        <w:t xml:space="preserve">программ</w:t>
+      </w:r>
+      <w:r>
+        <w:t xml:space="preserve"> </w:t>
+      </w:r>
+      <w:r>
+        <w:t xml:space="preserve">на</w:t>
+      </w:r>
+      <w:r>
+        <w:t xml:space="preserve"> </w:t>
+      </w:r>
+      <w:r>
+        <w:t xml:space="preserve">языке</w:t>
+      </w:r>
+      <w:r>
+        <w:t xml:space="preserve"> </w:t>
+      </w:r>
+      <w:r>
+        <w:t xml:space="preserve">ассемблера</w:t>
+      </w:r>
+      <w:r>
+        <w:t xml:space="preserve"> </w:t>
+      </w:r>
+      <w:r>
+        <w:t xml:space="preserve">NASM</w:t>
+      </w:r>
+    </w:p>
+    <w:p>
+      <w:pPr>
+        <w:pStyle w:val="Author"/>
+      </w:pPr>
+      <w:r>
+        <w:t xml:space="preserve">Прокопьева</w:t>
+      </w:r>
+      <w:r>
+        <w:t xml:space="preserve"> </w:t>
+      </w:r>
+      <w:r>
+        <w:t xml:space="preserve">Марина</w:t>
+      </w:r>
+    </w:p>
+    <w:sdt>
+      <w:sdtPr>
+        <w:docPartObj>
+          <w:docPartGallery w:val="Table of Contents"/>
+          <w:docPartUnique/>
+        </w:docPartObj>
+      </w:sdtPr>
+      <w:sdtContent>
+        <w:p>
+          <w:pPr>
+            <w:pStyle w:val="TOCHeading"/>
+          </w:pPr>
+          <w:r>
+            <w:t xml:space="preserve">Содержание</w:t>
+          </w:r>
+        </w:p>
+        <w:p>
+          <w:r>
+            <w:fldChar w:fldCharType="begin" w:dirty="true"/>
+            <w:instrText xml:space="preserve">TOC \o "1-3" \h \z \u</w:instrText>
+            <w:fldChar w:fldCharType="separate"/>
+            <w:fldChar w:fldCharType="end"/>
+          </w:r>
+        </w:p>
+      </w:sdtContent>
+    </w:sdt>
+    <w:bookmarkStart w:id="20" w:name="цель-работы"/>
     <w:p>
       <w:pPr>
         <w:pStyle w:val="Heading1"/>
@@ -159,8 +156,8 @@
         <w:t xml:space="preserve">Освоение процедуры компиляции и сборки программ, написанных на ассемблере NASM.</w:t>
       </w:r>
     </w:p>
-    <w:bookmarkEnd w:id="21"/>
-    <w:bookmarkStart w:id="22" w:name="теоретическая-часть"/>
+    <w:bookmarkEnd w:id="20"/>
+    <w:bookmarkStart w:id="21" w:name="теоретическая-часть"/>
     <w:p>
       <w:pPr>
         <w:pStyle w:val="Heading1"/>
@@ -974,8 +971,8 @@
         <w:t xml:space="preserve">есть в некоторых универсальных интегрированных средах).</w:t>
       </w:r>
     </w:p>
-    <w:bookmarkEnd w:id="22"/>
-    <w:bookmarkStart w:id="71" w:name="выполнение-работы"/>
+    <w:bookmarkEnd w:id="21"/>
+    <w:bookmarkStart w:id="70" w:name="выполнение-работы"/>
     <w:p>
       <w:pPr>
         <w:pStyle w:val="Heading1"/>
@@ -1010,28 +1007,30 @@
         <w:pStyle w:val="BodyText"/>
       </w:pPr>
       <w:r>
-        <w:t xml:space="preserve">Создала каталог для работы с программами на языке ассемблера NASM и перешла в созданный каталог:</w:t>
-      </w:r>
-      <w:r>
-        <w:t xml:space="preserve"> </w:t>
-      </w:r>
+        <w:t xml:space="preserve">Создала каталог для работы с программами на языке ассемблера NASM и перешла в созданный каталог (рис. ??):</w:t>
+      </w:r>
+    </w:p>
+    <w:p>
+      <w:pPr>
+        <w:pStyle w:val="CaptionedFigure"/>
+      </w:pPr>
       <w:r>
         <w:drawing>
           <wp:inline>
-            <wp:extent cx="5334000" cy="781891"/>
+            <wp:extent cx="3733800" cy="547324"/>
             <wp:effectExtent b="0" l="0" r="0" t="0"/>
-            <wp:docPr descr="рис 1." title="" id="24" name="Picture"/>
+            <wp:docPr descr="Название рисунка" title="fig:" id="23" name="Picture"/>
             <a:graphic>
               <a:graphicData uri="http://schemas.openxmlformats.org/drawingml/2006/picture">
                 <pic:pic>
                   <pic:nvPicPr>
-                    <pic:cNvPr descr="image/001.png" id="25" name="Picture"/>
+                    <pic:cNvPr descr="image/001.png" id="24" name="Picture"/>
                     <pic:cNvPicPr>
                       <a:picLocks noChangeArrowheads="1" noChangeAspect="1"/>
                     </pic:cNvPicPr>
                   </pic:nvPicPr>
                   <pic:blipFill>
-                    <a:blip r:embed="rId23"/>
+                    <a:blip r:embed="rId22"/>
                     <a:stretch>
                       <a:fillRect/>
                     </a:stretch>
@@ -1039,7 +1038,7 @@
                   <pic:spPr bwMode="auto">
                     <a:xfrm>
                       <a:off x="0" y="0"/>
-                      <a:ext cx="5334000" cy="781891"/>
+                      <a:ext cx="3733800" cy="547324"/>
                     </a:xfrm>
                     <a:prstGeom prst="rect">
                       <a:avLst/>
@@ -1060,31 +1059,41 @@
     </w:p>
     <w:p>
       <w:pPr>
+        <w:pStyle w:val="ImageCaption"/>
+      </w:pPr>
+      <w:r>
+        <w:t xml:space="preserve">Название рисунка</w:t>
+      </w:r>
+    </w:p>
+    <w:p>
+      <w:pPr>
         <w:pStyle w:val="BodyText"/>
       </w:pPr>
       <w:r>
-        <w:t xml:space="preserve">Создала текстовый файл с именем hello.asm, открыла этот файл с помощью любого текстового редактора</w:t>
-      </w:r>
-      <w:r>
-        <w:t xml:space="preserve"> </w:t>
-      </w:r>
+        <w:t xml:space="preserve">Создала текстовый файл с именем hello.asm, открыла этот файл с помощью любого текстового редактора (рис. ??).</w:t>
+      </w:r>
+    </w:p>
+    <w:p>
+      <w:pPr>
+        <w:pStyle w:val="CaptionedFigure"/>
+      </w:pPr>
       <w:r>
         <w:drawing>
           <wp:inline>
-            <wp:extent cx="5334000" cy="1885921"/>
+            <wp:extent cx="3733800" cy="1320144"/>
             <wp:effectExtent b="0" l="0" r="0" t="0"/>
-            <wp:docPr descr="рис 2." title="" id="27" name="Picture"/>
+            <wp:docPr descr="Название рисунка" title="fig:" id="26" name="Picture"/>
             <a:graphic>
               <a:graphicData uri="http://schemas.openxmlformats.org/drawingml/2006/picture">
                 <pic:pic>
                   <pic:nvPicPr>
-                    <pic:cNvPr descr="image/002.png" id="28" name="Picture"/>
+                    <pic:cNvPr descr="image/002.png" id="27" name="Picture"/>
                     <pic:cNvPicPr>
                       <a:picLocks noChangeArrowheads="1" noChangeAspect="1"/>
                     </pic:cNvPicPr>
                   </pic:nvPicPr>
                   <pic:blipFill>
-                    <a:blip r:embed="rId26"/>
+                    <a:blip r:embed="rId25"/>
                     <a:stretch>
                       <a:fillRect/>
                     </a:stretch>
@@ -1092,7 +1101,7 @@
                   <pic:spPr bwMode="auto">
                     <a:xfrm>
                       <a:off x="0" y="0"/>
-                      <a:ext cx="5334000" cy="1885921"/>
+                      <a:ext cx="3733800" cy="1320144"/>
                     </a:xfrm>
                     <a:prstGeom prst="rect">
                       <a:avLst/>
@@ -1113,31 +1122,41 @@
     </w:p>
     <w:p>
       <w:pPr>
+        <w:pStyle w:val="ImageCaption"/>
+      </w:pPr>
+      <w:r>
+        <w:t xml:space="preserve">Название рисунка</w:t>
+      </w:r>
+    </w:p>
+    <w:p>
+      <w:pPr>
         <w:pStyle w:val="BodyText"/>
       </w:pPr>
       <w:r>
-        <w:t xml:space="preserve">Ввела в него следующий текст.</w:t>
-      </w:r>
-      <w:r>
-        <w:br/>
-      </w:r>
+        <w:t xml:space="preserve">Ввела в него следующий текст (рис. ??).</w:t>
+      </w:r>
+    </w:p>
+    <w:p>
+      <w:pPr>
+        <w:pStyle w:val="CaptionedFigure"/>
+      </w:pPr>
       <w:r>
         <w:drawing>
           <wp:inline>
-            <wp:extent cx="5334000" cy="3085722"/>
+            <wp:extent cx="3733800" cy="2160005"/>
             <wp:effectExtent b="0" l="0" r="0" t="0"/>
-            <wp:docPr descr="рис 3." title="" id="30" name="Picture"/>
+            <wp:docPr descr="Название рисунка" title="fig:" id="29" name="Picture"/>
             <a:graphic>
               <a:graphicData uri="http://schemas.openxmlformats.org/drawingml/2006/picture">
                 <pic:pic>
                   <pic:nvPicPr>
-                    <pic:cNvPr descr="image/003.png" id="31" name="Picture"/>
+                    <pic:cNvPr descr="image/003.png" id="30" name="Picture"/>
                     <pic:cNvPicPr>
                       <a:picLocks noChangeArrowheads="1" noChangeAspect="1"/>
                     </pic:cNvPicPr>
                   </pic:nvPicPr>
                   <pic:blipFill>
-                    <a:blip r:embed="rId29"/>
+                    <a:blip r:embed="rId28"/>
                     <a:stretch>
                       <a:fillRect/>
                     </a:stretch>
@@ -1145,7 +1164,7 @@
                   <pic:spPr bwMode="auto">
                     <a:xfrm>
                       <a:off x="0" y="0"/>
-                      <a:ext cx="5334000" cy="3085722"/>
+                      <a:ext cx="3733800" cy="2160005"/>
                     </a:xfrm>
                     <a:prstGeom prst="rect">
                       <a:avLst/>
@@ -1166,6 +1185,14 @@
     </w:p>
     <w:p>
       <w:pPr>
+        <w:pStyle w:val="ImageCaption"/>
+      </w:pPr>
+      <w:r>
+        <w:t xml:space="preserve">Название рисунка</w:t>
+      </w:r>
+    </w:p>
+    <w:p>
+      <w:pPr>
         <w:pStyle w:val="BodyText"/>
       </w:pPr>
       <w:r>
@@ -1181,28 +1208,30 @@
         <w:pStyle w:val="BodyText"/>
       </w:pPr>
       <w:r>
-        <w:t xml:space="preserve">Компилирую приведенный выше текст и проверяю его.</w:t>
-      </w:r>
-      <w:r>
-        <w:t xml:space="preserve"> </w:t>
-      </w:r>
+        <w:t xml:space="preserve">Компилирую приведенный выше текст и проверяю его (рис. ??).</w:t>
+      </w:r>
+    </w:p>
+    <w:p>
+      <w:pPr>
+        <w:pStyle w:val="CaptionedFigure"/>
+      </w:pPr>
       <w:r>
         <w:drawing>
           <wp:inline>
-            <wp:extent cx="5334000" cy="811885"/>
+            <wp:extent cx="3733800" cy="568319"/>
             <wp:effectExtent b="0" l="0" r="0" t="0"/>
-            <wp:docPr descr="рис 4." title="" id="33" name="Picture"/>
+            <wp:docPr descr="Название рисунка" title="fig:" id="32" name="Picture"/>
             <a:graphic>
               <a:graphicData uri="http://schemas.openxmlformats.org/drawingml/2006/picture">
                 <pic:pic>
                   <pic:nvPicPr>
-                    <pic:cNvPr descr="image/004.png" id="34" name="Picture"/>
+                    <pic:cNvPr descr="image/004.png" id="33" name="Picture"/>
                     <pic:cNvPicPr>
                       <a:picLocks noChangeArrowheads="1" noChangeAspect="1"/>
                     </pic:cNvPicPr>
                   </pic:nvPicPr>
                   <pic:blipFill>
-                    <a:blip r:embed="rId32"/>
+                    <a:blip r:embed="rId31"/>
                     <a:stretch>
                       <a:fillRect/>
                     </a:stretch>
@@ -1210,7 +1239,7 @@
                   <pic:spPr bwMode="auto">
                     <a:xfrm>
                       <a:off x="0" y="0"/>
-                      <a:ext cx="5334000" cy="811885"/>
+                      <a:ext cx="3733800" cy="568319"/>
                     </a:xfrm>
                     <a:prstGeom prst="rect">
                       <a:avLst/>
@@ -1231,6 +1260,14 @@
     </w:p>
     <w:p>
       <w:pPr>
+        <w:pStyle w:val="ImageCaption"/>
+      </w:pPr>
+      <w:r>
+        <w:t xml:space="preserve">Название рисунка</w:t>
+      </w:r>
+    </w:p>
+    <w:p>
+      <w:pPr>
         <w:pStyle w:val="BodyText"/>
       </w:pPr>
       <w:r>
@@ -1288,7 +1325,7 @@
         <w:pStyle w:val="BodyText"/>
       </w:pPr>
       <w:r>
-        <w:t xml:space="preserve">С помощью команды ls проверила, что файлы были созданы.</w:t>
+        <w:t xml:space="preserve">С помощью команды ls проверила, что файлы были созданы (рис. ??).</w:t>
       </w:r>
     </w:p>
     <w:p>
@@ -1298,20 +1335,20 @@
       <w:r>
         <w:drawing>
           <wp:inline>
-            <wp:extent cx="5334000" cy="625995"/>
+            <wp:extent cx="3733800" cy="438196"/>
             <wp:effectExtent b="0" l="0" r="0" t="0"/>
-            <wp:docPr descr="рис 5." title="fig:" id="36" name="Picture"/>
+            <wp:docPr descr="Название рисунка" title="fig:" id="35" name="Picture"/>
             <a:graphic>
               <a:graphicData uri="http://schemas.openxmlformats.org/drawingml/2006/picture">
                 <pic:pic>
                   <pic:nvPicPr>
-                    <pic:cNvPr descr="image/005.png" id="37" name="Picture"/>
+                    <pic:cNvPr descr="image/005.png" id="36" name="Picture"/>
                     <pic:cNvPicPr>
                       <a:picLocks noChangeArrowheads="1" noChangeAspect="1"/>
                     </pic:cNvPicPr>
                   </pic:nvPicPr>
                   <pic:blipFill>
-                    <a:blip r:embed="rId35"/>
+                    <a:blip r:embed="rId34"/>
                     <a:stretch>
                       <a:fillRect/>
                     </a:stretch>
@@ -1319,7 +1356,7 @@
                   <pic:spPr bwMode="auto">
                     <a:xfrm>
                       <a:off x="0" y="0"/>
-                      <a:ext cx="5334000" cy="625995"/>
+                      <a:ext cx="3733800" cy="438196"/>
                     </a:xfrm>
                     <a:prstGeom prst="rect">
                       <a:avLst/>
@@ -1343,7 +1380,7 @@
         <w:pStyle w:val="ImageCaption"/>
       </w:pPr>
       <w:r>
-        <w:t xml:space="preserve">рис 5.</w:t>
+        <w:t xml:space="preserve">Название рисунка</w:t>
       </w:r>
     </w:p>
     <w:p>
@@ -1375,28 +1412,30 @@
         <w:t xml:space="preserve"> </w:t>
       </w:r>
       <w:r>
-        <w:t xml:space="preserve">С помощью команды ls проверила что команда работает так как надо.</w:t>
-      </w:r>
-      <w:r>
-        <w:t xml:space="preserve"> </w:t>
-      </w:r>
+        <w:t xml:space="preserve">С помощью команды ls проверила что команда работает так как надо (рис. ??).</w:t>
+      </w:r>
+    </w:p>
+    <w:p>
+      <w:pPr>
+        <w:pStyle w:val="CaptionedFigure"/>
+      </w:pPr>
       <w:r>
         <w:drawing>
           <wp:inline>
-            <wp:extent cx="5334000" cy="680123"/>
+            <wp:extent cx="3733800" cy="476086"/>
             <wp:effectExtent b="0" l="0" r="0" t="0"/>
-            <wp:docPr descr="рис 6." title="" id="39" name="Picture"/>
+            <wp:docPr descr="Название рисунка" title="fig:" id="38" name="Picture"/>
             <a:graphic>
               <a:graphicData uri="http://schemas.openxmlformats.org/drawingml/2006/picture">
                 <pic:pic>
                   <pic:nvPicPr>
-                    <pic:cNvPr descr="image/006.png" id="40" name="Picture"/>
+                    <pic:cNvPr descr="image/006.png" id="39" name="Picture"/>
                     <pic:cNvPicPr>
                       <a:picLocks noChangeArrowheads="1" noChangeAspect="1"/>
                     </pic:cNvPicPr>
                   </pic:nvPicPr>
                   <pic:blipFill>
-                    <a:blip r:embed="rId38"/>
+                    <a:blip r:embed="rId37"/>
                     <a:stretch>
                       <a:fillRect/>
                     </a:stretch>
@@ -1404,7 +1443,7 @@
                   <pic:spPr bwMode="auto">
                     <a:xfrm>
                       <a:off x="0" y="0"/>
-                      <a:ext cx="5334000" cy="680123"/>
+                      <a:ext cx="3733800" cy="476086"/>
                     </a:xfrm>
                     <a:prstGeom prst="rect">
                       <a:avLst/>
@@ -1425,6 +1464,14 @@
     </w:p>
     <w:p>
       <w:pPr>
+        <w:pStyle w:val="ImageCaption"/>
+      </w:pPr>
+      <w:r>
+        <w:t xml:space="preserve">Название рисунка</w:t>
+      </w:r>
+    </w:p>
+    <w:p>
+      <w:pPr>
         <w:pStyle w:val="BodyText"/>
       </w:pPr>
       <w:r>
@@ -1442,26 +1489,28 @@
       <w:r>
         <w:t xml:space="preserve">Формат командной строки LD можно увидеть, набрав ld –help</w:t>
       </w:r>
-      <w:r>
-        <w:t xml:space="preserve"> </w:t>
-      </w:r>
+    </w:p>
+    <w:p>
+      <w:pPr>
+        <w:pStyle w:val="CaptionedFigure"/>
+      </w:pPr>
       <w:r>
         <w:drawing>
           <wp:inline>
-            <wp:extent cx="5334000" cy="1281174"/>
+            <wp:extent cx="3733800" cy="896822"/>
             <wp:effectExtent b="0" l="0" r="0" t="0"/>
-            <wp:docPr descr="рис 7." title="" id="42" name="Picture"/>
+            <wp:docPr descr="Название рисунка" title="fig:" id="41" name="Picture"/>
             <a:graphic>
               <a:graphicData uri="http://schemas.openxmlformats.org/drawingml/2006/picture">
                 <pic:pic>
                   <pic:nvPicPr>
-                    <pic:cNvPr descr="image/007.png" id="43" name="Picture"/>
+                    <pic:cNvPr descr="image/007.png" id="42" name="Picture"/>
                     <pic:cNvPicPr>
                       <a:picLocks noChangeArrowheads="1" noChangeAspect="1"/>
                     </pic:cNvPicPr>
                   </pic:nvPicPr>
                   <pic:blipFill>
-                    <a:blip r:embed="rId41"/>
+                    <a:blip r:embed="rId40"/>
                     <a:stretch>
                       <a:fillRect/>
                     </a:stretch>
@@ -1469,7 +1518,7 @@
                   <pic:spPr bwMode="auto">
                     <a:xfrm>
                       <a:off x="0" y="0"/>
-                      <a:ext cx="5334000" cy="1281174"/>
+                      <a:ext cx="3733800" cy="896822"/>
                     </a:xfrm>
                     <a:prstGeom prst="rect">
                       <a:avLst/>
@@ -1490,6 +1539,14 @@
     </w:p>
     <w:p>
       <w:pPr>
+        <w:pStyle w:val="ImageCaption"/>
+      </w:pPr>
+      <w:r>
+        <w:t xml:space="preserve">Название рисунка</w:t>
+      </w:r>
+    </w:p>
+    <w:p>
+      <w:pPr>
         <w:pStyle w:val="BodyText"/>
       </w:pPr>
       <w:r>
@@ -1519,6 +1576,12 @@
       <w:r>
         <w:t xml:space="preserve">./hello</w:t>
       </w:r>
+      <w:r>
+        <w:t xml:space="preserve"> </w:t>
+      </w:r>
+      <w:r>
+        <w:t xml:space="preserve">(рис. ??)</w:t>
+      </w:r>
     </w:p>
     <w:p>
       <w:pPr>
@@ -1527,20 +1590,20 @@
       <w:r>
         <w:drawing>
           <wp:inline>
-            <wp:extent cx="5334000" cy="739048"/>
+            <wp:extent cx="3733800" cy="517333"/>
             <wp:effectExtent b="0" l="0" r="0" t="0"/>
-            <wp:docPr descr="рис 8." title="fig:" id="45" name="Picture"/>
+            <wp:docPr descr="Название рисунка" title="fig:" id="44" name="Picture"/>
             <a:graphic>
               <a:graphicData uri="http://schemas.openxmlformats.org/drawingml/2006/picture">
                 <pic:pic>
                   <pic:nvPicPr>
-                    <pic:cNvPr descr="image/008.png" id="46" name="Picture"/>
+                    <pic:cNvPr descr="image/008.png" id="45" name="Picture"/>
                     <pic:cNvPicPr>
                       <a:picLocks noChangeArrowheads="1" noChangeAspect="1"/>
                     </pic:cNvPicPr>
                   </pic:nvPicPr>
                   <pic:blipFill>
-                    <a:blip r:embed="rId44"/>
+                    <a:blip r:embed="rId43"/>
                     <a:stretch>
                       <a:fillRect/>
                     </a:stretch>
@@ -1548,7 +1611,7 @@
                   <pic:spPr bwMode="auto">
                     <a:xfrm>
                       <a:off x="0" y="0"/>
-                      <a:ext cx="5334000" cy="739048"/>
+                      <a:ext cx="3733800" cy="517333"/>
                     </a:xfrm>
                     <a:prstGeom prst="rect">
                       <a:avLst/>
@@ -1572,7 +1635,7 @@
         <w:pStyle w:val="ImageCaption"/>
       </w:pPr>
       <w:r>
-        <w:t xml:space="preserve">рис 8.</w:t>
+        <w:t xml:space="preserve">Название рисунка</w:t>
       </w:r>
     </w:p>
     <w:p>
@@ -1608,7 +1671,7 @@
         <w:t xml:space="preserve"> </w:t>
       </w:r>
       <w:r>
-        <w:t xml:space="preserve">hello.asm с именем lab4.asm и проверила</w:t>
+        <w:t xml:space="preserve">hello.asm с именем lab4.asm и проверила (рис. ??).</w:t>
       </w:r>
     </w:p>
     <w:p>
@@ -1618,20 +1681,20 @@
       <w:r>
         <w:drawing>
           <wp:inline>
-            <wp:extent cx="5334000" cy="758177"/>
+            <wp:extent cx="3733800" cy="530724"/>
             <wp:effectExtent b="0" l="0" r="0" t="0"/>
-            <wp:docPr descr="рис 9." title="fig:" id="48" name="Picture"/>
+            <wp:docPr descr="Название рисунка" title="fig:" id="47" name="Picture"/>
             <a:graphic>
               <a:graphicData uri="http://schemas.openxmlformats.org/drawingml/2006/picture">
                 <pic:pic>
                   <pic:nvPicPr>
-                    <pic:cNvPr descr="image/009.png" id="49" name="Picture"/>
+                    <pic:cNvPr descr="image/009.png" id="48" name="Picture"/>
                     <pic:cNvPicPr>
                       <a:picLocks noChangeArrowheads="1" noChangeAspect="1"/>
                     </pic:cNvPicPr>
                   </pic:nvPicPr>
                   <pic:blipFill>
-                    <a:blip r:embed="rId47"/>
+                    <a:blip r:embed="rId46"/>
                     <a:stretch>
                       <a:fillRect/>
                     </a:stretch>
@@ -1639,7 +1702,7 @@
                   <pic:spPr bwMode="auto">
                     <a:xfrm>
                       <a:off x="0" y="0"/>
-                      <a:ext cx="5334000" cy="758177"/>
+                      <a:ext cx="3733800" cy="530724"/>
                     </a:xfrm>
                     <a:prstGeom prst="rect">
                       <a:avLst/>
@@ -1663,7 +1726,7 @@
         <w:pStyle w:val="ImageCaption"/>
       </w:pPr>
       <w:r>
-        <w:t xml:space="preserve">рис 9.</w:t>
+        <w:t xml:space="preserve">Название рисунка</w:t>
       </w:r>
     </w:p>
     <w:p>
@@ -1687,13 +1750,13 @@
         <w:t xml:space="preserve"> </w:t>
       </w:r>
       <w:r>
-        <w:t xml:space="preserve">файле lab4.asm так, чтобы вместо Hello world! на экран выводилась строка с моей</w:t>
-      </w:r>
-      <w:r>
-        <w:t xml:space="preserve"> </w:t>
-      </w:r>
-      <w:r>
-        <w:t xml:space="preserve">фамилией и именем.</w:t>
+        <w:t xml:space="preserve">файле lab4.asm так, чтобы вместо Hello world!на экран выводилась строка с моей</w:t>
+      </w:r>
+      <w:r>
+        <w:t xml:space="preserve"> </w:t>
+      </w:r>
+      <w:r>
+        <w:t xml:space="preserve">фамилией и именем (рис. ??).</w:t>
       </w:r>
     </w:p>
     <w:p>
@@ -1703,20 +1766,20 @@
       <w:r>
         <w:drawing>
           <wp:inline>
-            <wp:extent cx="5334000" cy="2708455"/>
+            <wp:extent cx="3733800" cy="1895919"/>
             <wp:effectExtent b="0" l="0" r="0" t="0"/>
-            <wp:docPr descr="рис 10." title="fig:" id="51" name="Picture"/>
+            <wp:docPr descr="Название рисунка" title="fig:" id="50" name="Picture"/>
             <a:graphic>
               <a:graphicData uri="http://schemas.openxmlformats.org/drawingml/2006/picture">
                 <pic:pic>
                   <pic:nvPicPr>
-                    <pic:cNvPr descr="image/010.png" id="52" name="Picture"/>
+                    <pic:cNvPr descr="image/010.png" id="51" name="Picture"/>
                     <pic:cNvPicPr>
                       <a:picLocks noChangeArrowheads="1" noChangeAspect="1"/>
                     </pic:cNvPicPr>
                   </pic:nvPicPr>
                   <pic:blipFill>
-                    <a:blip r:embed="rId50"/>
+                    <a:blip r:embed="rId49"/>
                     <a:stretch>
                       <a:fillRect/>
                     </a:stretch>
@@ -1724,7 +1787,7 @@
                   <pic:spPr bwMode="auto">
                     <a:xfrm>
                       <a:off x="0" y="0"/>
-                      <a:ext cx="5334000" cy="2708455"/>
+                      <a:ext cx="3733800" cy="1895919"/>
                     </a:xfrm>
                     <a:prstGeom prst="rect">
                       <a:avLst/>
@@ -1748,7 +1811,7 @@
         <w:pStyle w:val="ImageCaption"/>
       </w:pPr>
       <w:r>
-        <w:t xml:space="preserve">рис 10.</w:t>
+        <w:t xml:space="preserve">Название рисунка</w:t>
       </w:r>
     </w:p>
     <w:p>
@@ -1772,30 +1835,30 @@
         <w:t xml:space="preserve"> </w:t>
       </w:r>
       <w:r>
-        <w:t xml:space="preserve">компоновку объектного файла и запустила получившийся исполняемый файл.</w:t>
-      </w:r>
-    </w:p>
-    <w:p>
-      <w:pPr>
-        <w:pStyle w:val="BodyText"/>
+        <w:t xml:space="preserve">компоновку объектного файла и запустила получившийся исполняемый файл (рис. ??, ??, ??).</w:t>
+      </w:r>
+    </w:p>
+    <w:p>
+      <w:pPr>
+        <w:pStyle w:val="CaptionedFigure"/>
       </w:pPr>
       <w:r>
         <w:drawing>
           <wp:inline>
-            <wp:extent cx="5334000" cy="847215"/>
+            <wp:extent cx="3733800" cy="593050"/>
             <wp:effectExtent b="0" l="0" r="0" t="0"/>
-            <wp:docPr descr="рис 11." title="" id="54" name="Picture"/>
+            <wp:docPr descr="Название рисунка" title="fig:" id="53" name="Picture"/>
             <a:graphic>
               <a:graphicData uri="http://schemas.openxmlformats.org/drawingml/2006/picture">
                 <pic:pic>
                   <pic:nvPicPr>
-                    <pic:cNvPr descr="image/011.png" id="55" name="Picture"/>
+                    <pic:cNvPr descr="image/011.png" id="54" name="Picture"/>
                     <pic:cNvPicPr>
                       <a:picLocks noChangeArrowheads="1" noChangeAspect="1"/>
                     </pic:cNvPicPr>
                   </pic:nvPicPr>
                   <pic:blipFill>
-                    <a:blip r:embed="rId53"/>
+                    <a:blip r:embed="rId52"/>
                     <a:stretch>
                       <a:fillRect/>
                     </a:stretch>
@@ -1803,7 +1866,7 @@
                   <pic:spPr bwMode="auto">
                     <a:xfrm>
                       <a:off x="0" y="0"/>
-                      <a:ext cx="5334000" cy="847215"/>
+                      <a:ext cx="3733800" cy="593050"/>
                     </a:xfrm>
                     <a:prstGeom prst="rect">
                       <a:avLst/>
@@ -1821,26 +1884,36 @@
           </wp:inline>
         </w:drawing>
       </w:r>
-      <w:r>
-        <w:t xml:space="preserve"> </w:t>
-      </w:r>
+    </w:p>
+    <w:p>
+      <w:pPr>
+        <w:pStyle w:val="ImageCaption"/>
+      </w:pPr>
+      <w:r>
+        <w:t xml:space="preserve">Название рисунка</w:t>
+      </w:r>
+    </w:p>
+    <w:p>
+      <w:pPr>
+        <w:pStyle w:val="CaptionedFigure"/>
+      </w:pPr>
       <w:r>
         <w:drawing>
           <wp:inline>
-            <wp:extent cx="5334000" cy="776719"/>
+            <wp:extent cx="3733800" cy="543703"/>
             <wp:effectExtent b="0" l="0" r="0" t="0"/>
-            <wp:docPr descr="рис 12." title="" id="57" name="Picture"/>
+            <wp:docPr descr="Название рисунка" title="fig:" id="56" name="Picture"/>
             <a:graphic>
               <a:graphicData uri="http://schemas.openxmlformats.org/drawingml/2006/picture">
                 <pic:pic>
                   <pic:nvPicPr>
-                    <pic:cNvPr descr="image/012.png" id="58" name="Picture"/>
+                    <pic:cNvPr descr="image/012.png" id="57" name="Picture"/>
                     <pic:cNvPicPr>
                       <a:picLocks noChangeArrowheads="1" noChangeAspect="1"/>
                     </pic:cNvPicPr>
                   </pic:nvPicPr>
                   <pic:blipFill>
-                    <a:blip r:embed="rId56"/>
+                    <a:blip r:embed="rId55"/>
                     <a:stretch>
                       <a:fillRect/>
                     </a:stretch>
@@ -1848,7 +1921,7 @@
                   <pic:spPr bwMode="auto">
                     <a:xfrm>
                       <a:off x="0" y="0"/>
-                      <a:ext cx="5334000" cy="776719"/>
+                      <a:ext cx="3733800" cy="543703"/>
                     </a:xfrm>
                     <a:prstGeom prst="rect">
                       <a:avLst/>
@@ -1866,26 +1939,36 @@
           </wp:inline>
         </w:drawing>
       </w:r>
-      <w:r>
-        <w:t xml:space="preserve"> </w:t>
-      </w:r>
+    </w:p>
+    <w:p>
+      <w:pPr>
+        <w:pStyle w:val="ImageCaption"/>
+      </w:pPr>
+      <w:r>
+        <w:t xml:space="preserve">Название рисунка</w:t>
+      </w:r>
+    </w:p>
+    <w:p>
+      <w:pPr>
+        <w:pStyle w:val="CaptionedFigure"/>
+      </w:pPr>
       <w:r>
         <w:drawing>
           <wp:inline>
-            <wp:extent cx="5334000" cy="917677"/>
+            <wp:extent cx="3733800" cy="642374"/>
             <wp:effectExtent b="0" l="0" r="0" t="0"/>
-            <wp:docPr descr="рис 13." title="" id="60" name="Picture"/>
+            <wp:docPr descr="Название рисунка" title="fig:" id="59" name="Picture"/>
             <a:graphic>
               <a:graphicData uri="http://schemas.openxmlformats.org/drawingml/2006/picture">
                 <pic:pic>
                   <pic:nvPicPr>
-                    <pic:cNvPr descr="image/013.png" id="61" name="Picture"/>
+                    <pic:cNvPr descr="image/013.png" id="60" name="Picture"/>
                     <pic:cNvPicPr>
                       <a:picLocks noChangeArrowheads="1" noChangeAspect="1"/>
                     </pic:cNvPicPr>
                   </pic:nvPicPr>
                   <pic:blipFill>
-                    <a:blip r:embed="rId59"/>
+                    <a:blip r:embed="rId58"/>
                     <a:stretch>
                       <a:fillRect/>
                     </a:stretch>
@@ -1893,7 +1976,7 @@
                   <pic:spPr bwMode="auto">
                     <a:xfrm>
                       <a:off x="0" y="0"/>
-                      <a:ext cx="5334000" cy="917677"/>
+                      <a:ext cx="3733800" cy="642374"/>
                     </a:xfrm>
                     <a:prstGeom prst="rect">
                       <a:avLst/>
@@ -1914,6 +1997,14 @@
     </w:p>
     <w:p>
       <w:pPr>
+        <w:pStyle w:val="ImageCaption"/>
+      </w:pPr>
+      <w:r>
+        <w:t xml:space="preserve">Название рисунка</w:t>
+      </w:r>
+    </w:p>
+    <w:p>
+      <w:pPr>
         <w:pStyle w:val="BodyText"/>
       </w:pPr>
       <w:r>
@@ -1951,28 +2042,30 @@
         <w:t xml:space="preserve"> </w:t>
       </w:r>
       <w:r>
-        <w:t xml:space="preserve">Загрузила файлы на Github.</w:t>
-      </w:r>
-      <w:r>
-        <w:t xml:space="preserve"> </w:t>
-      </w:r>
+        <w:t xml:space="preserve">Загрузила файлы на Github (рис. ??, ??, ??).</w:t>
+      </w:r>
+    </w:p>
+    <w:p>
+      <w:pPr>
+        <w:pStyle w:val="CaptionedFigure"/>
+      </w:pPr>
       <w:r>
         <w:drawing>
           <wp:inline>
-            <wp:extent cx="5334000" cy="575040"/>
+            <wp:extent cx="3733800" cy="402528"/>
             <wp:effectExtent b="0" l="0" r="0" t="0"/>
-            <wp:docPr descr="рис 14." title="" id="63" name="Picture"/>
+            <wp:docPr descr="Название рисунка" title="fig:" id="62" name="Picture"/>
             <a:graphic>
               <a:graphicData uri="http://schemas.openxmlformats.org/drawingml/2006/picture">
                 <pic:pic>
                   <pic:nvPicPr>
-                    <pic:cNvPr descr="image/014.png" id="64" name="Picture"/>
+                    <pic:cNvPr descr="image/014.png" id="63" name="Picture"/>
                     <pic:cNvPicPr>
                       <a:picLocks noChangeArrowheads="1" noChangeAspect="1"/>
                     </pic:cNvPicPr>
                   </pic:nvPicPr>
                   <pic:blipFill>
-                    <a:blip r:embed="rId62"/>
+                    <a:blip r:embed="rId61"/>
                     <a:stretch>
                       <a:fillRect/>
                     </a:stretch>
@@ -1980,7 +2073,7 @@
                   <pic:spPr bwMode="auto">
                     <a:xfrm>
                       <a:off x="0" y="0"/>
-                      <a:ext cx="5334000" cy="575040"/>
+                      <a:ext cx="3733800" cy="402528"/>
                     </a:xfrm>
                     <a:prstGeom prst="rect">
                       <a:avLst/>
@@ -1998,26 +2091,36 @@
           </wp:inline>
         </w:drawing>
       </w:r>
-      <w:r>
-        <w:t xml:space="preserve"> </w:t>
-      </w:r>
+    </w:p>
+    <w:p>
+      <w:pPr>
+        <w:pStyle w:val="ImageCaption"/>
+      </w:pPr>
+      <w:r>
+        <w:t xml:space="preserve">Название рисунка</w:t>
+      </w:r>
+    </w:p>
+    <w:p>
+      <w:pPr>
+        <w:pStyle w:val="CaptionedFigure"/>
+      </w:pPr>
       <w:r>
         <w:drawing>
           <wp:inline>
-            <wp:extent cx="5334000" cy="848338"/>
+            <wp:extent cx="3733800" cy="593837"/>
             <wp:effectExtent b="0" l="0" r="0" t="0"/>
-            <wp:docPr descr="рис 15." title="" id="66" name="Picture"/>
+            <wp:docPr descr="Название рисунка" title="fig:" id="65" name="Picture"/>
             <a:graphic>
               <a:graphicData uri="http://schemas.openxmlformats.org/drawingml/2006/picture">
                 <pic:pic>
                   <pic:nvPicPr>
-                    <pic:cNvPr descr="image/015.png" id="67" name="Picture"/>
+                    <pic:cNvPr descr="image/015.png" id="66" name="Picture"/>
                     <pic:cNvPicPr>
                       <a:picLocks noChangeArrowheads="1" noChangeAspect="1"/>
                     </pic:cNvPicPr>
                   </pic:nvPicPr>
                   <pic:blipFill>
-                    <a:blip r:embed="rId65"/>
+                    <a:blip r:embed="rId64"/>
                     <a:stretch>
                       <a:fillRect/>
                     </a:stretch>
@@ -2025,7 +2128,7 @@
                   <pic:spPr bwMode="auto">
                     <a:xfrm>
                       <a:off x="0" y="0"/>
-                      <a:ext cx="5334000" cy="848338"/>
+                      <a:ext cx="3733800" cy="593837"/>
                     </a:xfrm>
                     <a:prstGeom prst="rect">
                       <a:avLst/>
@@ -2043,26 +2146,36 @@
           </wp:inline>
         </w:drawing>
       </w:r>
-      <w:r>
-        <w:t xml:space="preserve"> </w:t>
-      </w:r>
+    </w:p>
+    <w:p>
+      <w:pPr>
+        <w:pStyle w:val="ImageCaption"/>
+      </w:pPr>
+      <w:r>
+        <w:t xml:space="preserve">Название рисунка</w:t>
+      </w:r>
+    </w:p>
+    <w:p>
+      <w:pPr>
+        <w:pStyle w:val="CaptionedFigure"/>
+      </w:pPr>
       <w:r>
         <w:drawing>
           <wp:inline>
-            <wp:extent cx="5334000" cy="1526396"/>
+            <wp:extent cx="3733800" cy="1068477"/>
             <wp:effectExtent b="0" l="0" r="0" t="0"/>
-            <wp:docPr descr="рис 16." title="" id="69" name="Picture"/>
+            <wp:docPr descr="Название рисунка" title="fig:" id="68" name="Picture"/>
             <a:graphic>
               <a:graphicData uri="http://schemas.openxmlformats.org/drawingml/2006/picture">
                 <pic:pic>
                   <pic:nvPicPr>
-                    <pic:cNvPr descr="image/016.png" id="70" name="Picture"/>
+                    <pic:cNvPr descr="image/016.png" id="69" name="Picture"/>
                     <pic:cNvPicPr>
                       <a:picLocks noChangeArrowheads="1" noChangeAspect="1"/>
                     </pic:cNvPicPr>
                   </pic:nvPicPr>
                   <pic:blipFill>
-                    <a:blip r:embed="rId68"/>
+                    <a:blip r:embed="rId67"/>
                     <a:stretch>
                       <a:fillRect/>
                     </a:stretch>
@@ -2070,7 +2183,7 @@
                   <pic:spPr bwMode="auto">
                     <a:xfrm>
                       <a:off x="0" y="0"/>
-                      <a:ext cx="5334000" cy="1526396"/>
+                      <a:ext cx="3733800" cy="1068477"/>
                     </a:xfrm>
                     <a:prstGeom prst="rect">
                       <a:avLst/>
@@ -2089,7 +2202,15 @@
         </w:drawing>
       </w:r>
     </w:p>
-    <w:bookmarkEnd w:id="71"/>
+    <w:p>
+      <w:pPr>
+        <w:pStyle w:val="ImageCaption"/>
+      </w:pPr>
+      <w:r>
+        <w:t xml:space="preserve">Название рисунка</w:t>
+      </w:r>
+    </w:p>
+    <w:bookmarkEnd w:id="70"/>
     <w:bookmarkStart w:id="72" w:name="выводы"/>
     <w:p>
       <w:pPr>
@@ -2115,13 +2236,9 @@
       <w:r>
         <w:t xml:space="preserve">Освоила процедуры компиляции и сборки программ, написанных на ассемблере NASM.</w:t>
       </w:r>
-      <w:r>
-        <w:t xml:space="preserve"> </w:t>
-      </w:r>
-      <w:r>
-        <w:t xml:space="preserve">.</w:t>
-      </w:r>
-    </w:p>
+    </w:p>
+    <w:bookmarkStart w:id="71" w:name="refs"/>
+    <w:bookmarkEnd w:id="71"/>
     <w:bookmarkEnd w:id="72"/>
     <w:sectPr/>
   </w:body>
@@ -2243,7 +2360,7 @@
         <w:rFonts w:asciiTheme="minorHAnsi" w:cstheme="minorBidi" w:eastAsiaTheme="minorHAnsi" w:hAnsiTheme="minorHAnsi"/>
         <w:sz w:val="24"/>
         <w:szCs w:val="24"/>
-        <w:lang w:bidi="ar-SA" w:eastAsia="en-US" w:val="en-US"/>
+        <w:lang w:bidi="ar-SA" w:eastAsia="en-US" w:val="ru-RU"/>
       </w:rPr>
     </w:rPrDefault>
     <w:pPrDefault>
